--- a/dokumentacija.docx
+++ b/dokumentacija.docx
@@ -13,6 +13,34 @@
           <w:lang w:val="sr-Latn-RS"/>
         </w:rPr>
         <w:t>Veb sajt omogućava korisniku da kači recepte za krofne. On može da napravi svoju kategoriju, odnosno ukus, koje dodeljuje svakom receptu. Korisnik može da menja i briše postojeće recepte.</w:t>
+      </w:r>
+    </w:p>
+    <w:p>
+      <w:pPr>
+        <w:rPr>
+          <w:lang w:val="sr-Latn-RS"/>
+        </w:rPr>
+      </w:pPr>
+      <w:r>
+        <w:rPr>
+          <w:lang w:val="sr-Latn-RS"/>
+        </w:rPr>
+        <w:t xml:space="preserve">Link ka github-u : </w:t>
+      </w:r>
+      <w:hyperlink r:id="rId5" w:history="1">
+        <w:r>
+          <w:rPr>
+            <w:rStyle w:val="Hyperlink"/>
+            <w:lang w:val="sr-Latn-RS"/>
+          </w:rPr>
+          <w:t>https://github.com/anavucurevic/prvi-domaci-iteh</w:t>
+        </w:r>
+      </w:hyperlink>
+      <w:r>
+        <w:rPr>
+          <w:lang w:val="sr-Latn-RS"/>
+        </w:rPr>
+        <w:t xml:space="preserve"> </w:t>
       </w:r>
     </w:p>
     <w:p>
@@ -2082,6 +2110,7 @@
           <w:szCs w:val="21"/>
           <w:lang w:val="sr-Latn-RS" w:eastAsia="sr-Latn-RS"/>
         </w:rPr>
+        <w:lastRenderedPageBreak/>
         <w:t xml:space="preserve">                </w:t>
       </w:r>
       <w:r>
@@ -2228,7 +2257,6 @@
           <w:szCs w:val="21"/>
           <w:lang w:val="sr-Latn-RS" w:eastAsia="sr-Latn-RS"/>
         </w:rPr>
-        <w:lastRenderedPageBreak/>
         <w:t xml:space="preserve">                    </w:t>
       </w:r>
       <w:r>
@@ -3766,6 +3794,7 @@
           <w:szCs w:val="21"/>
           <w:lang w:val="sr-Latn-RS" w:eastAsia="sr-Latn-RS"/>
         </w:rPr>
+        <w:lastRenderedPageBreak/>
         <w:t xml:space="preserve">            </w:t>
       </w:r>
       <w:r>
@@ -3932,7 +3961,6 @@
           <w:szCs w:val="21"/>
           <w:lang w:val="sr-Latn-RS" w:eastAsia="sr-Latn-RS"/>
         </w:rPr>
-        <w:lastRenderedPageBreak/>
         <w:t xml:space="preserve">                </w:t>
       </w:r>
       <w:r>
@@ -14944,6 +14972,29 @@
       <w:szCs w:val="26"/>
     </w:rPr>
   </w:style>
+  <w:style w:type="character" w:styleId="Hyperlink">
+    <w:name w:val="Hyperlink"/>
+    <w:basedOn w:val="DefaultParagraphFont"/>
+    <w:uiPriority w:val="99"/>
+    <w:unhideWhenUsed/>
+    <w:rsid w:val="00923267"/>
+    <w:rPr>
+      <w:color w:val="0563C1" w:themeColor="hyperlink"/>
+      <w:u w:val="single"/>
+    </w:rPr>
+  </w:style>
+  <w:style w:type="character" w:styleId="UnresolvedMention">
+    <w:name w:val="Unresolved Mention"/>
+    <w:basedOn w:val="DefaultParagraphFont"/>
+    <w:uiPriority w:val="99"/>
+    <w:semiHidden/>
+    <w:unhideWhenUsed/>
+    <w:rsid w:val="00923267"/>
+    <w:rPr>
+      <w:color w:val="605E5C"/>
+      <w:shd w:val="clear" w:color="auto" w:fill="E1DFDD"/>
+    </w:rPr>
+  </w:style>
 </w:styles>
 </file>
 
